--- a/ProbStat_HW2_ID62010948.docx
+++ b/ProbStat_HW2_ID62010948.docx
@@ -199,7 +199,7 @@
       <w:pPr>
         <w:jc w:val="center"/>
         <w:rPr>
-          <w:rFonts w:ascii="TH Sarabun New" w:hAnsi="TH Sarabun New" w:cs="TH Sarabun New" w:hint="cs"/>
+          <w:rFonts w:ascii="TH Sarabun New" w:hAnsi="TH Sarabun New" w:cs="TH Sarabun New"/>
           <w:b/>
           <w:bCs/>
           <w:sz w:val="36"/>
@@ -548,7 +548,7 @@
           <w:p>
             <w:pPr>
               <w:rPr>
-                <w:rFonts w:ascii="TH Sarabun New" w:hAnsi="TH Sarabun New" w:cs="TH Sarabun New" w:hint="cs"/>
+                <w:rFonts w:ascii="TH Sarabun New" w:hAnsi="TH Sarabun New" w:cs="TH Sarabun New"/>
                 <w:sz w:val="28"/>
                 <w:cs/>
               </w:rPr>
@@ -615,7 +615,7 @@
           <w:p>
             <w:pPr>
               <w:rPr>
-                <w:rFonts w:ascii="TH Sarabun New" w:hAnsi="TH Sarabun New" w:cs="TH Sarabun New" w:hint="cs"/>
+                <w:rFonts w:ascii="TH Sarabun New" w:hAnsi="TH Sarabun New" w:cs="TH Sarabun New"/>
                 <w:sz w:val="28"/>
                 <w:cs/>
               </w:rPr>
@@ -1077,7 +1077,7 @@
         <w:spacing w:before="240" w:after="0"/>
         <w:jc w:val="center"/>
         <w:rPr>
-          <w:rFonts w:ascii="TH Sarabun New" w:hAnsi="TH Sarabun New" w:cs="TH Sarabun New" w:hint="cs"/>
+          <w:rFonts w:ascii="TH Sarabun New" w:hAnsi="TH Sarabun New" w:cs="TH Sarabun New"/>
           <w:b/>
           <w:bCs/>
           <w:sz w:val="36"/>
@@ -2066,7 +2066,7 @@
         </w:numPr>
         <w:spacing w:after="0"/>
         <w:rPr>
-          <w:rFonts w:ascii="TH Sarabun New" w:hAnsi="TH Sarabun New" w:cs="TH Sarabun New" w:hint="cs"/>
+          <w:rFonts w:ascii="TH Sarabun New" w:hAnsi="TH Sarabun New" w:cs="TH Sarabun New"/>
           <w:noProof/>
           <w:sz w:val="28"/>
           <w:cs/>
@@ -2925,6 +2925,31 @@
           <w:b/>
           <w:bCs/>
           <w:noProof/>
+          <w:sz w:val="32"/>
+          <w:szCs w:val="32"/>
+        </w:rPr>
+      </w:pPr>
+      <w:r>
+        <w:rPr>
+          <w:rFonts w:ascii="TH Sarabun New" w:hAnsi="TH Sarabun New" w:cs="TH Sarabun New"/>
+          <w:b/>
+          <w:bCs/>
+          <w:noProof/>
+          <w:sz w:val="32"/>
+          <w:szCs w:val="32"/>
+        </w:rPr>
+        <w:t>Alcohol in Red Wine Stem-And-Leaf</w:t>
+      </w:r>
+    </w:p>
+    <w:p>
+      <w:pPr>
+        <w:spacing w:after="0"/>
+        <w:jc w:val="center"/>
+        <w:rPr>
+          <w:rFonts w:ascii="TH Sarabun New" w:hAnsi="TH Sarabun New" w:cs="TH Sarabun New"/>
+          <w:b/>
+          <w:bCs/>
+          <w:noProof/>
           <w:sz w:val="36"/>
           <w:szCs w:val="36"/>
         </w:rPr>
@@ -2939,8 +2964,8 @@
           <w:szCs w:val="36"/>
         </w:rPr>
         <w:drawing>
-          <wp:inline distT="0" distB="0" distL="0" distR="0" wp14:anchorId="3483DC1F" wp14:editId="5D35A940">
-            <wp:extent cx="5985835" cy="4687260"/>
+          <wp:inline distT="0" distB="0" distL="0" distR="0" wp14:anchorId="3483DC1F" wp14:editId="48F2AF0D">
+            <wp:extent cx="5985420" cy="4348838"/>
             <wp:effectExtent l="0" t="0" r="0" b="0"/>
             <wp:docPr id="7" name="รูปภาพ 7" descr="รูปภาพประกอบด้วย ข้อความ&#10;&#10;คำอธิบายที่สร้างโดยอัตโนมัติ"/>
             <wp:cNvGraphicFramePr>
@@ -2961,13 +2986,13 @@
                         </a:ext>
                       </a:extLst>
                     </a:blip>
-                    <a:srcRect l="37673" b="4669"/>
+                    <a:srcRect l="37673" t="6877" b="4669"/>
                     <a:stretch/>
                   </pic:blipFill>
                   <pic:spPr bwMode="auto">
                     <a:xfrm>
                       <a:off x="0" y="0"/>
-                      <a:ext cx="6027515" cy="4719898"/>
+                      <a:ext cx="6027515" cy="4379423"/>
                     </a:xfrm>
                     <a:prstGeom prst="rect">
                       <a:avLst/>
@@ -2997,6 +3022,31 @@
           <w:b/>
           <w:bCs/>
           <w:noProof/>
+          <w:sz w:val="32"/>
+          <w:szCs w:val="32"/>
+        </w:rPr>
+      </w:pPr>
+      <w:r>
+        <w:rPr>
+          <w:rFonts w:ascii="TH Sarabun New" w:hAnsi="TH Sarabun New" w:cs="TH Sarabun New"/>
+          <w:b/>
+          <w:bCs/>
+          <w:noProof/>
+          <w:sz w:val="32"/>
+          <w:szCs w:val="32"/>
+        </w:rPr>
+        <w:t>Quality of Red Wine Stem-And-Leaf</w:t>
+      </w:r>
+    </w:p>
+    <w:p>
+      <w:pPr>
+        <w:spacing w:after="0"/>
+        <w:jc w:val="center"/>
+        <w:rPr>
+          <w:rFonts w:ascii="TH Sarabun New" w:hAnsi="TH Sarabun New" w:cs="TH Sarabun New"/>
+          <w:b/>
+          <w:bCs/>
+          <w:noProof/>
           <w:sz w:val="36"/>
           <w:szCs w:val="36"/>
         </w:rPr>
@@ -3011,9 +3061,9 @@
           <w:szCs w:val="36"/>
         </w:rPr>
         <w:drawing>
-          <wp:inline distT="0" distB="0" distL="0" distR="0" wp14:anchorId="32C0E7FB" wp14:editId="181B8F45">
-            <wp:extent cx="6147866" cy="1836484"/>
-            <wp:effectExtent l="0" t="0" r="5715" b="0"/>
+          <wp:inline distT="0" distB="0" distL="0" distR="0" wp14:anchorId="32C0E7FB" wp14:editId="5C40D9DA">
+            <wp:extent cx="6145170" cy="1620579"/>
+            <wp:effectExtent l="0" t="0" r="8255" b="0"/>
             <wp:docPr id="8" name="รูปภาพ 8" descr="รูปภาพประกอบด้วย โต๊ะ&#10;&#10;คำอธิบายที่สร้างโดยอัตโนมัติ"/>
             <wp:cNvGraphicFramePr>
               <a:graphicFrameLocks xmlns:a="http://schemas.openxmlformats.org/drawingml/2006/main" noChangeAspect="1"/>
@@ -3033,13 +3083,13 @@
                         </a:ext>
                       </a:extLst>
                     </a:blip>
-                    <a:srcRect l="14882"/>
+                    <a:srcRect l="14882" t="11719"/>
                     <a:stretch/>
                   </pic:blipFill>
                   <pic:spPr bwMode="auto">
                     <a:xfrm>
                       <a:off x="0" y="0"/>
-                      <a:ext cx="6157157" cy="1839259"/>
+                      <a:ext cx="6157157" cy="1623740"/>
                     </a:xfrm>
                     <a:prstGeom prst="rect">
                       <a:avLst/>
@@ -3065,32 +3115,59 @@
         <w:spacing w:after="0"/>
         <w:jc w:val="center"/>
         <w:rPr>
+          <w:noProof/>
+          <w:cs/>
+        </w:rPr>
+      </w:pPr>
+      <w:r>
+        <w:rPr>
+          <w:b/>
+          <w:bCs/>
+          <w:noProof/>
+        </w:rPr>
+        <w:t>*</w:t>
+      </w:r>
+      <w:r>
+        <w:rPr>
           <w:rFonts w:hint="cs"/>
-          <w:noProof/>
-          <w:cs/>
-        </w:rPr>
-      </w:pPr>
-      <w:r>
-        <w:rPr>
-          <w:b/>
-          <w:bCs/>
-          <w:noProof/>
-        </w:rPr>
-        <w:t>*</w:t>
+          <w:b/>
+          <w:bCs/>
+          <w:noProof/>
+          <w:cs/>
+        </w:rPr>
+        <w:t>หมายเหตุ</w:t>
+      </w:r>
+      <w:r>
+        <w:rPr>
+          <w:noProof/>
+        </w:rPr>
+        <w:t xml:space="preserve"> </w:t>
       </w:r>
       <w:r>
         <w:rPr>
           <w:rFonts w:hint="cs"/>
-          <w:b/>
-          <w:bCs/>
-          <w:noProof/>
-          <w:cs/>
-        </w:rPr>
-        <w:t>หมายเหตุ</w:t>
-      </w:r>
-      <w:r>
-        <w:rPr>
-          <w:noProof/>
+          <w:noProof/>
+          <w:cs/>
+        </w:rPr>
+        <w:t>เนื่องจากข้อมูลมีจำนวนมาก ภาพอาจจะใหญ่เกินไปสำหรับกราฟแบบ</w:t>
+      </w:r>
+      <w:r>
+        <w:rPr>
+          <w:noProof/>
+        </w:rPr>
+        <w:t xml:space="preserve"> Stem-And-Lea</w:t>
+      </w:r>
+      <w:r>
+        <w:rPr>
+          <w:noProof/>
+        </w:rPr>
+        <w:t>f</w:t>
+      </w:r>
+      <w:r>
+        <w:rPr>
+          <w:rFonts w:hint="cs"/>
+          <w:noProof/>
+          <w:cs/>
         </w:rPr>
         <w:t xml:space="preserve"> </w:t>
       </w:r>
@@ -3100,19 +3177,7 @@
           <w:noProof/>
           <w:cs/>
         </w:rPr>
-        <w:t>เนื่องจากข้อมูลมีจำนวนมาก ภาพอาจจะใหญ่เกินไปสำหรับกราฟแบบ</w:t>
-      </w:r>
-      <w:r>
-        <w:rPr>
-          <w:noProof/>
-        </w:rPr>
-        <w:t xml:space="preserve"> Stem-And-Lea</w:t>
-      </w:r>
-      <w:r>
-        <w:rPr>
-          <w:noProof/>
-        </w:rPr>
-        <w:t>f</w:t>
+        <w:t>จึง</w:t>
       </w:r>
       <w:r>
         <w:rPr>
@@ -3120,15 +3185,67 @@
           <w:noProof/>
           <w:cs/>
         </w:rPr>
+        <w:t>ไม่สามารถเก็บมาหมดได้ สำหรับ</w:t>
+      </w:r>
+      <w:r>
+        <w:rPr>
+          <w:noProof/>
+        </w:rPr>
+        <w:t xml:space="preserve"> Quality</w:t>
+      </w:r>
+      <w:r>
+        <w:rPr>
+          <w:rFonts w:hint="cs"/>
+          <w:noProof/>
+          <w:cs/>
+        </w:rPr>
+        <w:t xml:space="preserve"> สามารถซูมเพื่อดู</w:t>
+      </w:r>
+      <w:r>
+        <w:rPr>
+          <w:noProof/>
+        </w:rPr>
+        <w:t xml:space="preserve"> Sum</w:t>
+      </w:r>
+      <w:r>
+        <w:rPr>
+          <w:rFonts w:hint="cs"/>
+          <w:noProof/>
+          <w:cs/>
+        </w:rPr>
         <w:t xml:space="preserve"> </w:t>
       </w:r>
       <w:r>
         <w:rPr>
+          <w:noProof/>
+        </w:rPr>
+        <w:t>(</w:t>
+      </w:r>
+      <w:r>
+        <w:rPr>
           <w:rFonts w:hint="cs"/>
           <w:noProof/>
           <w:cs/>
         </w:rPr>
-        <w:t>จึง</w:t>
+        <w:t xml:space="preserve">เก็บแบบ </w:t>
+      </w:r>
+      <w:r>
+        <w:rPr>
+          <w:noProof/>
+        </w:rPr>
+        <w:t>A</w:t>
+      </w:r>
+      <w:r>
+        <w:rPr>
+          <w:noProof/>
+        </w:rPr>
+        <w:t>ggregation</w:t>
+      </w:r>
+      <w:r>
+        <w:rPr>
+          <w:noProof/>
+        </w:rPr>
+        <w:t xml:space="preserve">) </w:t>
       </w:r>
       <w:r>
         <w:rPr>
@@ -3136,13 +3253,13 @@
           <w:noProof/>
           <w:cs/>
         </w:rPr>
-        <w:t>ไม่สามารถเก็บมาหมดได้ สำหรับ</w:t>
-      </w:r>
-      <w:r>
-        <w:rPr>
-          <w:noProof/>
-        </w:rPr>
-        <w:t xml:space="preserve"> Quality</w:t>
+        <w:t>จากด้านหน้า</w:t>
+      </w:r>
+      <w:r>
+        <w:rPr>
+          <w:noProof/>
+        </w:rPr>
+        <w:t xml:space="preserve"> Stem </w:t>
       </w:r>
       <w:r>
         <w:rPr>
@@ -3150,74 +3267,6 @@
           <w:noProof/>
           <w:cs/>
         </w:rPr>
-        <w:t xml:space="preserve"> สามารถซูมเพื่อดู</w:t>
-      </w:r>
-      <w:r>
-        <w:rPr>
-          <w:noProof/>
-        </w:rPr>
-        <w:t xml:space="preserve"> Sum</w:t>
-      </w:r>
-      <w:r>
-        <w:rPr>
-          <w:rFonts w:hint="cs"/>
-          <w:noProof/>
-          <w:cs/>
-        </w:rPr>
-        <w:t xml:space="preserve"> </w:t>
-      </w:r>
-      <w:r>
-        <w:rPr>
-          <w:noProof/>
-        </w:rPr>
-        <w:t>(</w:t>
-      </w:r>
-      <w:r>
-        <w:rPr>
-          <w:rFonts w:hint="cs"/>
-          <w:noProof/>
-          <w:cs/>
-        </w:rPr>
-        <w:t xml:space="preserve">เก็บแบบ </w:t>
-      </w:r>
-      <w:r>
-        <w:rPr>
-          <w:noProof/>
-        </w:rPr>
-        <w:t>A</w:t>
-      </w:r>
-      <w:r>
-        <w:rPr>
-          <w:noProof/>
-        </w:rPr>
-        <w:t>ggregation</w:t>
-      </w:r>
-      <w:r>
-        <w:rPr>
-          <w:noProof/>
-        </w:rPr>
-        <w:t xml:space="preserve">) </w:t>
-      </w:r>
-      <w:r>
-        <w:rPr>
-          <w:rFonts w:hint="cs"/>
-          <w:noProof/>
-          <w:cs/>
-        </w:rPr>
-        <w:t>จากด้านหน้า</w:t>
-      </w:r>
-      <w:r>
-        <w:rPr>
-          <w:noProof/>
-        </w:rPr>
-        <w:t xml:space="preserve"> Stem </w:t>
-      </w:r>
-      <w:r>
-        <w:rPr>
-          <w:rFonts w:hint="cs"/>
-          <w:noProof/>
-          <w:cs/>
-        </w:rPr>
         <w:t>ได้ จะเป็นการรวมกันเป็นลำดับขึ้นไปเรื่อยๆ จากล่างขึ้นบน รวมทั้งหมด 1599 แถวข้อมูล</w:t>
       </w:r>
     </w:p>
@@ -3238,7 +3287,6 @@
         <w:spacing w:after="0"/>
         <w:jc w:val="center"/>
         <w:rPr>
-          <w:rFonts w:hint="cs"/>
           <w:cs/>
         </w:rPr>
       </w:pPr>
@@ -3287,7 +3335,6 @@
         <w:spacing w:after="0"/>
         <w:jc w:val="center"/>
         <w:rPr>
-          <w:rFonts w:hint="cs"/>
           <w:noProof/>
           <w:sz w:val="32"/>
           <w:szCs w:val="32"/>
@@ -3414,7 +3461,7 @@
       <w:pPr>
         <w:spacing w:after="0"/>
         <w:rPr>
-          <w:rFonts w:ascii="TH Sarabun New" w:hAnsi="TH Sarabun New" w:cs="TH Sarabun New" w:hint="cs"/>
+          <w:rFonts w:ascii="TH Sarabun New" w:hAnsi="TH Sarabun New" w:cs="TH Sarabun New"/>
           <w:b/>
           <w:bCs/>
           <w:sz w:val="32"/>
@@ -3704,7 +3751,7 @@
         <w:spacing w:after="0"/>
         <w:ind w:firstLine="720"/>
         <w:rPr>
-          <w:rFonts w:ascii="TH Sarabun New" w:hAnsi="TH Sarabun New" w:cs="TH Sarabun New" w:hint="cs"/>
+          <w:rFonts w:ascii="TH Sarabun New" w:hAnsi="TH Sarabun New" w:cs="TH Sarabun New"/>
           <w:sz w:val="32"/>
           <w:szCs w:val="32"/>
           <w:cs/>
@@ -3980,7 +4027,7 @@
       <w:pPr>
         <w:spacing w:after="0"/>
         <w:rPr>
-          <w:rFonts w:ascii="TH Sarabun New" w:hAnsi="TH Sarabun New" w:cs="TH Sarabun New" w:hint="cs"/>
+          <w:rFonts w:ascii="TH Sarabun New" w:hAnsi="TH Sarabun New" w:cs="TH Sarabun New"/>
           <w:b/>
           <w:bCs/>
           <w:sz w:val="36"/>
@@ -4343,7 +4390,7 @@
         <w:spacing w:after="0"/>
         <w:jc w:val="center"/>
         <w:rPr>
-          <w:rFonts w:ascii="TH Sarabun New" w:hAnsi="TH Sarabun New" w:cs="TH Sarabun New" w:hint="cs"/>
+          <w:rFonts w:ascii="TH Sarabun New" w:hAnsi="TH Sarabun New" w:cs="TH Sarabun New"/>
           <w:b/>
           <w:bCs/>
           <w:color w:val="FF0000"/>
@@ -4855,7 +4902,7 @@
         <w:spacing w:after="0"/>
         <w:ind w:firstLine="720"/>
         <w:rPr>
-          <w:rFonts w:ascii="TH Sarabun New" w:hAnsi="TH Sarabun New" w:cs="TH Sarabun New" w:hint="cs"/>
+          <w:rFonts w:ascii="TH Sarabun New" w:hAnsi="TH Sarabun New" w:cs="TH Sarabun New"/>
           <w:sz w:val="32"/>
           <w:szCs w:val="32"/>
           <w:cs/>
@@ -5063,7 +5110,7 @@
       <w:pPr>
         <w:spacing w:after="0"/>
         <w:rPr>
-          <w:rFonts w:ascii="TH Sarabun New" w:hAnsi="TH Sarabun New" w:cs="TH Sarabun New" w:hint="cs"/>
+          <w:rFonts w:ascii="TH Sarabun New" w:hAnsi="TH Sarabun New" w:cs="TH Sarabun New"/>
           <w:b/>
           <w:bCs/>
           <w:sz w:val="32"/>
@@ -5929,7 +5976,7 @@
         <w:spacing w:after="0"/>
         <w:jc w:val="center"/>
         <w:rPr>
-          <w:rFonts w:ascii="TH Sarabun New" w:hAnsi="TH Sarabun New" w:cs="TH Sarabun New" w:hint="cs"/>
+          <w:rFonts w:ascii="TH Sarabun New" w:hAnsi="TH Sarabun New" w:cs="TH Sarabun New"/>
           <w:b/>
           <w:bCs/>
           <w:sz w:val="36"/>
@@ -6018,6 +6065,7 @@
           <w:rFonts w:ascii="TH Sarabun New" w:hAnsi="TH Sarabun New" w:cs="TH Sarabun New"/>
           <w:b/>
           <w:bCs/>
+          <w:noProof/>
           <w:sz w:val="32"/>
           <w:szCs w:val="32"/>
         </w:rPr>
@@ -6075,6 +6123,7 @@
           <w:rFonts w:ascii="TH Sarabun New" w:hAnsi="TH Sarabun New" w:cs="TH Sarabun New"/>
           <w:b/>
           <w:bCs/>
+          <w:noProof/>
           <w:sz w:val="32"/>
           <w:szCs w:val="32"/>
         </w:rPr>
@@ -6132,6 +6181,7 @@
           <w:rFonts w:ascii="TH Sarabun New" w:hAnsi="TH Sarabun New" w:cs="TH Sarabun New"/>
           <w:b/>
           <w:bCs/>
+          <w:noProof/>
           <w:sz w:val="32"/>
           <w:szCs w:val="32"/>
         </w:rPr>
@@ -6184,6 +6234,7 @@
           <w:rFonts w:ascii="TH Sarabun New" w:hAnsi="TH Sarabun New" w:cs="TH Sarabun New"/>
           <w:b/>
           <w:bCs/>
+          <w:noProof/>
           <w:sz w:val="32"/>
           <w:szCs w:val="32"/>
         </w:rPr>
@@ -6241,6 +6292,7 @@
           <w:rFonts w:ascii="TH Sarabun New" w:hAnsi="TH Sarabun New" w:cs="TH Sarabun New"/>
           <w:b/>
           <w:bCs/>
+          <w:noProof/>
           <w:sz w:val="32"/>
           <w:szCs w:val="32"/>
         </w:rPr>
@@ -6286,6 +6338,7 @@
           <w:rFonts w:ascii="TH Sarabun New" w:hAnsi="TH Sarabun New" w:cs="TH Sarabun New"/>
           <w:b/>
           <w:bCs/>
+          <w:noProof/>
           <w:sz w:val="32"/>
           <w:szCs w:val="32"/>
         </w:rPr>
@@ -6343,6 +6396,7 @@
           <w:rFonts w:ascii="TH Sarabun New" w:hAnsi="TH Sarabun New" w:cs="TH Sarabun New"/>
           <w:b/>
           <w:bCs/>
+          <w:noProof/>
           <w:sz w:val="32"/>
           <w:szCs w:val="32"/>
         </w:rPr>
@@ -6458,6 +6512,7 @@
           <w:rFonts w:ascii="TH Sarabun New" w:hAnsi="TH Sarabun New" w:cs="TH Sarabun New"/>
           <w:b/>
           <w:bCs/>
+          <w:noProof/>
           <w:sz w:val="32"/>
           <w:szCs w:val="32"/>
         </w:rPr>
@@ -6515,6 +6570,7 @@
           <w:rFonts w:ascii="TH Sarabun New" w:hAnsi="TH Sarabun New" w:cs="TH Sarabun New"/>
           <w:b/>
           <w:bCs/>
+          <w:noProof/>
           <w:sz w:val="32"/>
           <w:szCs w:val="32"/>
         </w:rPr>
@@ -7143,7 +7199,7 @@
         <w:spacing w:after="0"/>
         <w:jc w:val="center"/>
         <w:rPr>
-          <w:rFonts w:ascii="TH Sarabun New" w:hAnsi="TH Sarabun New" w:cs="TH Sarabun New" w:hint="cs"/>
+          <w:rFonts w:ascii="TH Sarabun New" w:hAnsi="TH Sarabun New" w:cs="TH Sarabun New"/>
           <w:b/>
           <w:bCs/>
           <w:sz w:val="32"/>
@@ -7219,7 +7275,6 @@
       <w:pStyle w:val="a3"/>
       <w:jc w:val="right"/>
       <w:rPr>
-        <w:rFonts w:hint="cs"/>
         <w:cs/>
       </w:rPr>
     </w:pPr>

--- a/ProbStat_HW2_ID62010948.docx
+++ b/ProbStat_HW2_ID62010948.docx
@@ -3149,19 +3149,19 @@
           <w:noProof/>
           <w:cs/>
         </w:rPr>
-        <w:t>เนื่องจากข้อมูลมีจำนวนมาก ภาพอาจจะใหญ่เกินไปสำหรับกราฟแบบ</w:t>
-      </w:r>
-      <w:r>
-        <w:rPr>
-          <w:noProof/>
-        </w:rPr>
-        <w:t xml:space="preserve"> Stem-And-Lea</w:t>
-      </w:r>
-      <w:r>
-        <w:rPr>
-          <w:noProof/>
-        </w:rPr>
-        <w:t>f</w:t>
+        <w:t xml:space="preserve">กราฟ </w:t>
+      </w:r>
+      <w:r>
+        <w:rPr>
+          <w:noProof/>
+        </w:rPr>
+        <w:t>Quality of Red Wine Stem-And-Leaf</w:t>
+      </w:r>
+      <w:r>
+        <w:rPr>
+          <w:noProof/>
+        </w:rPr>
+        <w:t xml:space="preserve"> </w:t>
       </w:r>
       <w:r>
         <w:rPr>
@@ -3169,15 +3169,53 @@
           <w:noProof/>
           <w:cs/>
         </w:rPr>
+        <w:t>สามารถซูมเพื่อดู</w:t>
+      </w:r>
+      <w:r>
+        <w:rPr>
+          <w:noProof/>
+        </w:rPr>
+        <w:t xml:space="preserve"> Sum</w:t>
+      </w:r>
+      <w:r>
+        <w:rPr>
+          <w:rFonts w:hint="cs"/>
+          <w:noProof/>
+          <w:cs/>
+        </w:rPr>
         <w:t xml:space="preserve"> </w:t>
       </w:r>
       <w:r>
         <w:rPr>
+          <w:noProof/>
+        </w:rPr>
+        <w:t>(</w:t>
+      </w:r>
+      <w:r>
+        <w:rPr>
           <w:rFonts w:hint="cs"/>
           <w:noProof/>
           <w:cs/>
         </w:rPr>
-        <w:t>จึง</w:t>
+        <w:t xml:space="preserve">เก็บแบบ </w:t>
+      </w:r>
+      <w:r>
+        <w:rPr>
+          <w:noProof/>
+        </w:rPr>
+        <w:t>A</w:t>
+      </w:r>
+      <w:r>
+        <w:rPr>
+          <w:noProof/>
+        </w:rPr>
+        <w:t>ggregation</w:t>
+      </w:r>
+      <w:r>
+        <w:rPr>
+          <w:noProof/>
+        </w:rPr>
+        <w:t xml:space="preserve">) </w:t>
       </w:r>
       <w:r>
         <w:rPr>
@@ -3185,13 +3223,13 @@
           <w:noProof/>
           <w:cs/>
         </w:rPr>
-        <w:t>ไม่สามารถเก็บมาหมดได้ สำหรับ</w:t>
-      </w:r>
-      <w:r>
-        <w:rPr>
-          <w:noProof/>
-        </w:rPr>
-        <w:t xml:space="preserve"> Quality</w:t>
+        <w:t>จากด้านหน้า</w:t>
+      </w:r>
+      <w:r>
+        <w:rPr>
+          <w:noProof/>
+        </w:rPr>
+        <w:t xml:space="preserve"> Stem </w:t>
       </w:r>
       <w:r>
         <w:rPr>
@@ -3199,76 +3237,20 @@
           <w:noProof/>
           <w:cs/>
         </w:rPr>
-        <w:t xml:space="preserve"> สามารถซูมเพื่อดู</w:t>
-      </w:r>
-      <w:r>
-        <w:rPr>
-          <w:noProof/>
-        </w:rPr>
-        <w:t xml:space="preserve"> Sum</w:t>
-      </w:r>
-      <w:r>
-        <w:rPr>
-          <w:rFonts w:hint="cs"/>
-          <w:noProof/>
-          <w:cs/>
-        </w:rPr>
-        <w:t xml:space="preserve"> </w:t>
-      </w:r>
-      <w:r>
-        <w:rPr>
-          <w:noProof/>
-        </w:rPr>
-        <w:t>(</w:t>
-      </w:r>
-      <w:r>
-        <w:rPr>
-          <w:rFonts w:hint="cs"/>
-          <w:noProof/>
-          <w:cs/>
-        </w:rPr>
-        <w:t xml:space="preserve">เก็บแบบ </w:t>
-      </w:r>
-      <w:r>
-        <w:rPr>
-          <w:noProof/>
-        </w:rPr>
-        <w:t>A</w:t>
-      </w:r>
-      <w:r>
-        <w:rPr>
-          <w:noProof/>
-        </w:rPr>
-        <w:t>ggregation</w:t>
-      </w:r>
-      <w:r>
-        <w:rPr>
-          <w:noProof/>
-        </w:rPr>
-        <w:t xml:space="preserve">) </w:t>
-      </w:r>
-      <w:r>
-        <w:rPr>
-          <w:rFonts w:hint="cs"/>
-          <w:noProof/>
-          <w:cs/>
-        </w:rPr>
-        <w:t>จากด้านหน้า</w:t>
-      </w:r>
-      <w:r>
-        <w:rPr>
-          <w:noProof/>
-        </w:rPr>
-        <w:t xml:space="preserve"> Stem </w:t>
-      </w:r>
-      <w:r>
-        <w:rPr>
-          <w:rFonts w:hint="cs"/>
-          <w:noProof/>
-          <w:cs/>
-        </w:rPr>
         <w:t>ได้ จะเป็นการรวมกันเป็นลำดับขึ้นไปเรื่อยๆ จากล่างขึ้นบน รวมทั้งหมด 1599 แถวข้อมูล</w:t>
       </w:r>
+    </w:p>
+    <w:p>
+      <w:pPr>
+        <w:spacing w:after="0"/>
+        <w:jc w:val="center"/>
+      </w:pPr>
+    </w:p>
+    <w:p>
+      <w:pPr>
+        <w:spacing w:after="0"/>
+        <w:jc w:val="center"/>
+      </w:pPr>
     </w:p>
     <w:p>
       <w:pPr>
@@ -3750,6 +3732,7 @@
       <w:pPr>
         <w:spacing w:after="0"/>
         <w:ind w:firstLine="720"/>
+        <w:jc w:val="thaiDistribute"/>
         <w:rPr>
           <w:rFonts w:ascii="TH Sarabun New" w:hAnsi="TH Sarabun New" w:cs="TH Sarabun New"/>
           <w:sz w:val="32"/>
@@ -4075,6 +4058,7 @@
       <w:pPr>
         <w:spacing w:after="0"/>
         <w:ind w:firstLine="720"/>
+        <w:jc w:val="thaiDistribute"/>
         <w:rPr>
           <w:rFonts w:ascii="TH Sarabun New" w:hAnsi="TH Sarabun New" w:cs="TH Sarabun New"/>
           <w:sz w:val="32"/>
@@ -4462,6 +4446,7 @@
       <w:pPr>
         <w:spacing w:after="0"/>
         <w:ind w:firstLine="720"/>
+        <w:jc w:val="thaiDistribute"/>
         <w:rPr>
           <w:rFonts w:ascii="TH Sarabun New" w:hAnsi="TH Sarabun New" w:cs="TH Sarabun New"/>
           <w:sz w:val="32"/>
@@ -4570,6 +4555,7 @@
       <w:pPr>
         <w:spacing w:after="0"/>
         <w:ind w:firstLine="720"/>
+        <w:jc w:val="thaiDistribute"/>
         <w:rPr>
           <w:rFonts w:ascii="TH Sarabun New" w:hAnsi="TH Sarabun New" w:cs="TH Sarabun New"/>
           <w:sz w:val="32"/>
@@ -4630,6 +4616,7 @@
           <w:numId w:val="4"/>
         </w:numPr>
         <w:spacing w:after="0"/>
+        <w:jc w:val="thaiDistribute"/>
         <w:rPr>
           <w:rFonts w:ascii="TH Sarabun New" w:hAnsi="TH Sarabun New" w:cs="TH Sarabun New"/>
           <w:b/>
@@ -4723,6 +4710,7 @@
           <w:numId w:val="4"/>
         </w:numPr>
         <w:spacing w:after="0"/>
+        <w:jc w:val="thaiDistribute"/>
         <w:rPr>
           <w:rFonts w:ascii="TH Sarabun New" w:hAnsi="TH Sarabun New" w:cs="TH Sarabun New"/>
           <w:sz w:val="32"/>
@@ -4901,6 +4889,7 @@
       <w:pPr>
         <w:spacing w:after="0"/>
         <w:ind w:firstLine="720"/>
+        <w:jc w:val="thaiDistribute"/>
         <w:rPr>
           <w:rFonts w:ascii="TH Sarabun New" w:hAnsi="TH Sarabun New" w:cs="TH Sarabun New"/>
           <w:sz w:val="32"/>
@@ -5109,6 +5098,7 @@
     <w:p>
       <w:pPr>
         <w:spacing w:after="0"/>
+        <w:jc w:val="thaiDistribute"/>
         <w:rPr>
           <w:rFonts w:ascii="TH Sarabun New" w:hAnsi="TH Sarabun New" w:cs="TH Sarabun New"/>
           <w:b/>
@@ -5266,6 +5256,7 @@
       <w:pPr>
         <w:spacing w:after="0"/>
         <w:ind w:firstLine="720"/>
+        <w:jc w:val="thaiDistribute"/>
         <w:rPr>
           <w:rFonts w:ascii="TH Sarabun New" w:hAnsi="TH Sarabun New" w:cs="TH Sarabun New"/>
           <w:b/>
